--- a/Dokumentálcio/Relációs sémák/Relációs séma táblák.docx
+++ b/Dokumentálcio/Relációs sémák/Relációs séma táblák.docx
@@ -382,10 +382,7 @@
             </w:pPr>
             <w:proofErr w:type="spellStart"/>
             <w:r>
-              <w:t>termék_</w:t>
-            </w:r>
-            <w:r>
-              <w:t>név</w:t>
+              <w:t>termék_név</w:t>
             </w:r>
             <w:proofErr w:type="spellEnd"/>
           </w:p>
@@ -527,6 +524,49 @@
             <w:r>
               <w:t xml:space="preserve"> (pl.: legalább 200kg)</w:t>
             </w:r>
+          </w:p>
+        </w:tc>
+      </w:tr>
+      <w:tr>
+        <w:tc>
+          <w:tcPr>
+            <w:tcW w:w="3005" w:type="dxa"/>
+          </w:tcPr>
+          <w:p>
+            <w:r>
+              <w:t>mikor</w:t>
+            </w:r>
+          </w:p>
+        </w:tc>
+        <w:tc>
+          <w:tcPr>
+            <w:tcW w:w="3005" w:type="dxa"/>
+          </w:tcPr>
+          <w:p>
+            <w:r>
+              <w:t>DATE</w:t>
+            </w:r>
+          </w:p>
+        </w:tc>
+        <w:tc>
+          <w:tcPr>
+            <w:tcW w:w="3006" w:type="dxa"/>
+          </w:tcPr>
+          <w:p>
+            <w:r>
+              <w:t xml:space="preserve">mikortól van </w:t>
+            </w:r>
+            <w:proofErr w:type="spellStart"/>
+            <w:r>
+              <w:t>h</w:t>
+            </w:r>
+            <w:r>
+              <w:t>í</w:t>
+            </w:r>
+            <w:r>
+              <w:t>rdetve</w:t>
+            </w:r>
+            <w:proofErr w:type="spellEnd"/>
           </w:p>
         </w:tc>
       </w:tr>
@@ -548,25 +588,7 @@
           <w:szCs w:val="28"/>
           <w:u w:val="single"/>
         </w:rPr>
-        <w:t>Száll</w:t>
-      </w:r>
-      <w:r>
-        <w:rPr>
-          <w:b/>
-          <w:sz w:val="28"/>
-          <w:szCs w:val="28"/>
-          <w:u w:val="single"/>
-        </w:rPr>
-        <w:t>í</w:t>
-      </w:r>
-      <w:r>
-        <w:rPr>
-          <w:b/>
-          <w:sz w:val="28"/>
-          <w:szCs w:val="28"/>
-          <w:u w:val="single"/>
-        </w:rPr>
-        <w:t>tó tábla:</w:t>
+        <w:t>Szállító tábla:</w:t>
       </w:r>
     </w:p>
     <w:tbl>
@@ -677,10 +699,7 @@
               <w:t>í</w:t>
             </w:r>
             <w:r>
-              <w:t>tó</w:t>
-            </w:r>
-            <w:r>
-              <w:t xml:space="preserve"> elsődleges kulcs</w:t>
+              <w:t>tó elsődleges kulcs</w:t>
             </w:r>
           </w:p>
         </w:tc>
@@ -807,23 +826,7 @@
           <w:sz w:val="28"/>
           <w:u w:val="single"/>
         </w:rPr>
-        <w:t>MitSzáll</w:t>
-      </w:r>
-      <w:r>
-        <w:rPr>
-          <w:b/>
-          <w:sz w:val="28"/>
-          <w:u w:val="single"/>
-        </w:rPr>
-        <w:t>í</w:t>
-      </w:r>
-      <w:r>
-        <w:rPr>
-          <w:b/>
-          <w:sz w:val="28"/>
-          <w:u w:val="single"/>
-        </w:rPr>
-        <w:t>t</w:t>
+        <w:t>MitSzállít</w:t>
       </w:r>
       <w:proofErr w:type="spellEnd"/>
       <w:r>
@@ -922,10 +925,7 @@
               <w:t>í</w:t>
             </w:r>
             <w:r>
-              <w:t>tó_</w:t>
-            </w:r>
-            <w:r>
-              <w:t>id</w:t>
+              <w:t>tó_id</w:t>
             </w:r>
             <w:proofErr w:type="spellEnd"/>
           </w:p>
@@ -1138,15 +1138,7 @@
           <w:sz w:val="28"/>
           <w:u w:val="single"/>
         </w:rPr>
-        <w:t>í</w:t>
-      </w:r>
-      <w:r>
-        <w:rPr>
-          <w:b/>
-          <w:sz w:val="28"/>
-          <w:u w:val="single"/>
-        </w:rPr>
-        <w:t>rdet</w:t>
+        <w:t>írdet</w:t>
       </w:r>
       <w:proofErr w:type="spellEnd"/>
       <w:r>
@@ -1321,51 +1313,11 @@
           </w:p>
         </w:tc>
       </w:tr>
-      <w:tr>
-        <w:tc>
-          <w:tcPr>
-            <w:tcW w:w="3005" w:type="dxa"/>
-          </w:tcPr>
-          <w:p>
-            <w:r>
-              <w:t>mikor</w:t>
-            </w:r>
-          </w:p>
-        </w:tc>
-        <w:tc>
-          <w:tcPr>
-            <w:tcW w:w="3005" w:type="dxa"/>
-          </w:tcPr>
-          <w:p>
-            <w:r>
-              <w:t>DATE</w:t>
-            </w:r>
-          </w:p>
-        </w:tc>
-        <w:tc>
-          <w:tcPr>
-            <w:tcW w:w="3006" w:type="dxa"/>
-          </w:tcPr>
-          <w:p>
-            <w:r>
-              <w:t xml:space="preserve">mikortól van </w:t>
-            </w:r>
-            <w:proofErr w:type="spellStart"/>
-            <w:r>
-              <w:t>h</w:t>
-            </w:r>
-            <w:r>
-              <w:t>í</w:t>
-            </w:r>
-            <w:r>
-              <w:t>rdetve</w:t>
-            </w:r>
-            <w:proofErr w:type="spellEnd"/>
-          </w:p>
-        </w:tc>
-      </w:tr>
     </w:tbl>
-    <w:p/>
+    <w:p>
+      <w:bookmarkStart w:id="0" w:name="_GoBack"/>
+      <w:bookmarkEnd w:id="0"/>
+    </w:p>
     <w:p>
       <w:pPr>
         <w:rPr>
@@ -1795,10 +1747,7 @@
           </w:tcPr>
           <w:p>
             <w:r>
-              <w:t>felhasználó tábla kulcsa</w:t>
-            </w:r>
-            <w:r>
-              <w:t>, külső kulcs</w:t>
+              <w:t>felhasználó tábla kulcsa, külső kulcs</w:t>
             </w:r>
           </w:p>
         </w:tc>
@@ -1854,10 +1803,7 @@
             </w:r>
             <w:proofErr w:type="spellEnd"/>
             <w:r>
-              <w:t xml:space="preserve"> tábla kulcsa</w:t>
-            </w:r>
-            <w:r>
-              <w:t>, külső kulcs</w:t>
+              <w:t xml:space="preserve"> tábla kulcsa, külső kulcs</w:t>
             </w:r>
           </w:p>
         </w:tc>
@@ -1939,25 +1885,7 @@
           <w:szCs w:val="28"/>
           <w:u w:val="single"/>
         </w:rPr>
-        <w:t>Kiszáll</w:t>
-      </w:r>
-      <w:r>
-        <w:rPr>
-          <w:b/>
-          <w:sz w:val="28"/>
-          <w:szCs w:val="28"/>
-          <w:u w:val="single"/>
-        </w:rPr>
-        <w:t>í</w:t>
-      </w:r>
-      <w:r>
-        <w:rPr>
-          <w:b/>
-          <w:sz w:val="28"/>
-          <w:szCs w:val="28"/>
-          <w:u w:val="single"/>
-        </w:rPr>
-        <w:t>tás tábla:</w:t>
+        <w:t>Kiszállítás tábla:</w:t>
       </w:r>
     </w:p>
     <w:tbl>
@@ -2062,10 +1990,7 @@
           </w:tcPr>
           <w:p>
             <w:r>
-              <w:t>Rendel elsődleges kulcsa</w:t>
-            </w:r>
-            <w:r>
-              <w:t>, elsődleges kulcs itt</w:t>
+              <w:t>Rendel elsődleges kulcsa, elsődleges kulcs itt</w:t>
             </w:r>
           </w:p>
         </w:tc>
@@ -2277,8 +2202,6 @@
             <w:r>
               <w:t>DATE</w:t>
             </w:r>
-            <w:bookmarkStart w:id="0" w:name="_GoBack"/>
-            <w:bookmarkEnd w:id="0"/>
           </w:p>
         </w:tc>
         <w:tc>

--- a/Dokumentálcio/Relációs sémák/Relációs séma táblák.docx
+++ b/Dokumentálcio/Relációs sémák/Relációs séma táblák.docx
@@ -1,6 +1,6 @@
 
 <file path=word/document.xml><?xml version="1.0" encoding="utf-8"?>
-<w:document xmlns:wpc="http://schemas.microsoft.com/office/word/2010/wordprocessingCanvas" xmlns:cx="http://schemas.microsoft.com/office/drawing/2014/chartex" xmlns:mc="http://schemas.openxmlformats.org/markup-compatibility/2006" xmlns:o="urn:schemas-microsoft-com:office:office" xmlns:r="http://schemas.openxmlformats.org/officeDocument/2006/relationships" xmlns:m="http://schemas.openxmlformats.org/officeDocument/2006/math" xmlns:v="urn:schemas-microsoft-com:vml" xmlns:wp14="http://schemas.microsoft.com/office/word/2010/wordprocessingDrawing" xmlns:wp="http://schemas.openxmlformats.org/drawingml/2006/wordprocessingDrawing" xmlns:w10="urn:schemas-microsoft-com:office:word" xmlns:w="http://schemas.openxmlformats.org/wordprocessingml/2006/main" xmlns:w14="http://schemas.microsoft.com/office/word/2010/wordml" xmlns:w15="http://schemas.microsoft.com/office/word/2012/wordml" xmlns:w16se="http://schemas.microsoft.com/office/word/2015/wordml/symex" xmlns:wpg="http://schemas.microsoft.com/office/word/2010/wordprocessingGroup" xmlns:wpi="http://schemas.microsoft.com/office/word/2010/wordprocessingInk" xmlns:wne="http://schemas.microsoft.com/office/word/2006/wordml" xmlns:wps="http://schemas.microsoft.com/office/word/2010/wordprocessingShape" mc:Ignorable="w14 w15 w16se wp14">
+<w:document xmlns:wpc="http://schemas.microsoft.com/office/word/2010/wordprocessingCanvas" xmlns:cx="http://schemas.microsoft.com/office/drawing/2014/chartex" xmlns:cx1="http://schemas.microsoft.com/office/drawing/2015/9/8/chartex" xmlns:cx2="http://schemas.microsoft.com/office/drawing/2015/10/21/chartex" xmlns:cx3="http://schemas.microsoft.com/office/drawing/2016/5/9/chartex" xmlns:cx4="http://schemas.microsoft.com/office/drawing/2016/5/10/chartex" xmlns:cx5="http://schemas.microsoft.com/office/drawing/2016/5/11/chartex" xmlns:cx6="http://schemas.microsoft.com/office/drawing/2016/5/12/chartex" xmlns:cx7="http://schemas.microsoft.com/office/drawing/2016/5/13/chartex" xmlns:cx8="http://schemas.microsoft.com/office/drawing/2016/5/14/chartex" xmlns:mc="http://schemas.openxmlformats.org/markup-compatibility/2006" xmlns:aink="http://schemas.microsoft.com/office/drawing/2016/ink" xmlns:am3d="http://schemas.microsoft.com/office/drawing/2017/model3d" xmlns:o="urn:schemas-microsoft-com:office:office" xmlns:oel="http://schemas.microsoft.com/office/2019/extlst" xmlns:r="http://schemas.openxmlformats.org/officeDocument/2006/relationships" xmlns:m="http://schemas.openxmlformats.org/officeDocument/2006/math" xmlns:v="urn:schemas-microsoft-com:vml" xmlns:wp14="http://schemas.microsoft.com/office/word/2010/wordprocessingDrawing" xmlns:wp="http://schemas.openxmlformats.org/drawingml/2006/wordprocessingDrawing" xmlns:w10="urn:schemas-microsoft-com:office:word" xmlns:w="http://schemas.openxmlformats.org/wordprocessingml/2006/main" xmlns:w14="http://schemas.microsoft.com/office/word/2010/wordml" xmlns:w15="http://schemas.microsoft.com/office/word/2012/wordml" xmlns:w16cex="http://schemas.microsoft.com/office/word/2018/wordml/cex" xmlns:w16cid="http://schemas.microsoft.com/office/word/2016/wordml/cid" xmlns:w16="http://schemas.microsoft.com/office/word/2018/wordml" xmlns:w16sdtdh="http://schemas.microsoft.com/office/word/2020/wordml/sdtdatahash" xmlns:w16se="http://schemas.microsoft.com/office/word/2015/wordml/symex" xmlns:wpg="http://schemas.microsoft.com/office/word/2010/wordprocessingGroup" xmlns:wpi="http://schemas.microsoft.com/office/word/2010/wordprocessingInk" xmlns:wne="http://schemas.microsoft.com/office/word/2006/wordml" xmlns:wps="http://schemas.microsoft.com/office/word/2010/wordprocessingShape" mc:Ignorable="w14 w15 w16se w16cid w16 w16cex w16sdtdh wp14">
   <w:body>
     <w:p>
       <w:pPr>
@@ -10,6 +10,7 @@
           <w:u w:val="single"/>
         </w:rPr>
       </w:pPr>
+      <w:bookmarkStart w:id="0" w:name="_Hlk129158436"/>
       <w:r>
         <w:rPr>
           <w:b/>
@@ -100,6 +101,254 @@
           <w:p>
             <w:proofErr w:type="spellStart"/>
             <w:r>
+              <w:t>I</w:t>
+            </w:r>
+            <w:r>
+              <w:t>d</w:t>
+            </w:r>
+            <w:proofErr w:type="spellEnd"/>
+          </w:p>
+        </w:tc>
+        <w:tc>
+          <w:tcPr>
+            <w:tcW w:w="3005" w:type="dxa"/>
+          </w:tcPr>
+          <w:p>
+            <w:r>
+              <w:t>INT</w:t>
+            </w:r>
+          </w:p>
+        </w:tc>
+        <w:tc>
+          <w:tcPr>
+            <w:tcW w:w="3006" w:type="dxa"/>
+          </w:tcPr>
+          <w:p>
+            <w:r>
+              <w:t>felhasználó elsődleges kulcs</w:t>
+            </w:r>
+          </w:p>
+        </w:tc>
+      </w:tr>
+      <w:tr>
+        <w:tc>
+          <w:tcPr>
+            <w:tcW w:w="3005" w:type="dxa"/>
+          </w:tcPr>
+          <w:p>
+            <w:r>
+              <w:t>N</w:t>
+            </w:r>
+            <w:r>
+              <w:t>év</w:t>
+            </w:r>
+          </w:p>
+        </w:tc>
+        <w:tc>
+          <w:tcPr>
+            <w:tcW w:w="3005" w:type="dxa"/>
+          </w:tcPr>
+          <w:p>
+            <w:r>
+              <w:t>VARCHAR2</w:t>
+            </w:r>
+          </w:p>
+        </w:tc>
+        <w:tc>
+          <w:tcPr>
+            <w:tcW w:w="3006" w:type="dxa"/>
+          </w:tcPr>
+          <w:p>
+            <w:r>
+              <w:t>felhasználó neve</w:t>
+            </w:r>
+          </w:p>
+        </w:tc>
+      </w:tr>
+      <w:tr>
+        <w:tc>
+          <w:tcPr>
+            <w:tcW w:w="3005" w:type="dxa"/>
+          </w:tcPr>
+          <w:p>
+            <w:r>
+              <w:t>E</w:t>
+            </w:r>
+            <w:r>
+              <w:t>mail</w:t>
+            </w:r>
+          </w:p>
+        </w:tc>
+        <w:tc>
+          <w:tcPr>
+            <w:tcW w:w="3005" w:type="dxa"/>
+          </w:tcPr>
+          <w:p>
+            <w:r>
+              <w:t>VARCHAR2</w:t>
+            </w:r>
+          </w:p>
+        </w:tc>
+        <w:tc>
+          <w:tcPr>
+            <w:tcW w:w="3006" w:type="dxa"/>
+          </w:tcPr>
+          <w:p>
+            <w:r>
+              <w:t>felhasználó e</w:t>
+            </w:r>
+            <w:r>
+              <w:t>-</w:t>
+            </w:r>
+            <w:r>
+              <w:t>mail</w:t>
+            </w:r>
+            <w:r>
+              <w:t xml:space="preserve"> címe</w:t>
+            </w:r>
+          </w:p>
+        </w:tc>
+      </w:tr>
+      <w:tr>
+        <w:tc>
+          <w:tcPr>
+            <w:tcW w:w="3005" w:type="dxa"/>
+          </w:tcPr>
+          <w:p>
+            <w:r>
+              <w:t>jelszó</w:t>
+            </w:r>
+          </w:p>
+        </w:tc>
+        <w:tc>
+          <w:tcPr>
+            <w:tcW w:w="3005" w:type="dxa"/>
+          </w:tcPr>
+          <w:p>
+            <w:r>
+              <w:t>VARCHAR2</w:t>
+            </w:r>
+          </w:p>
+        </w:tc>
+        <w:tc>
+          <w:tcPr>
+            <w:tcW w:w="3006" w:type="dxa"/>
+          </w:tcPr>
+          <w:p>
+            <w:r>
+              <w:t>felhasználó jelszava</w:t>
+            </w:r>
+          </w:p>
+        </w:tc>
+      </w:tr>
+    </w:tbl>
+    <w:p/>
+    <w:p>
+      <w:pPr>
+        <w:rPr>
+          <w:b/>
+          <w:sz w:val="28"/>
+          <w:u w:val="single"/>
+        </w:rPr>
+      </w:pPr>
+      <w:r>
+        <w:rPr>
+          <w:b/>
+          <w:sz w:val="28"/>
+          <w:u w:val="single"/>
+        </w:rPr>
+        <w:t>Hirdetés</w:t>
+      </w:r>
+      <w:r>
+        <w:rPr>
+          <w:b/>
+          <w:sz w:val="28"/>
+          <w:u w:val="single"/>
+        </w:rPr>
+        <w:t xml:space="preserve"> tábla:</w:t>
+      </w:r>
+    </w:p>
+    <w:tbl>
+      <w:tblPr>
+        <w:tblStyle w:val="Rcsostblzat"/>
+        <w:tblW w:w="0" w:type="auto"/>
+        <w:tblLook w:val="04A0" w:firstRow="1" w:lastRow="0" w:firstColumn="1" w:lastColumn="0" w:noHBand="0" w:noVBand="1"/>
+      </w:tblPr>
+      <w:tblGrid>
+        <w:gridCol w:w="3005"/>
+        <w:gridCol w:w="3005"/>
+        <w:gridCol w:w="3006"/>
+      </w:tblGrid>
+      <w:tr>
+        <w:tc>
+          <w:tcPr>
+            <w:tcW w:w="3005" w:type="dxa"/>
+          </w:tcPr>
+          <w:p>
+            <w:pPr>
+              <w:rPr>
+                <w:b/>
+                <w:sz w:val="24"/>
+              </w:rPr>
+            </w:pPr>
+            <w:r>
+              <w:rPr>
+                <w:b/>
+                <w:sz w:val="24"/>
+              </w:rPr>
+              <w:t>Megnevezés</w:t>
+            </w:r>
+          </w:p>
+        </w:tc>
+        <w:tc>
+          <w:tcPr>
+            <w:tcW w:w="3005" w:type="dxa"/>
+          </w:tcPr>
+          <w:p>
+            <w:pPr>
+              <w:rPr>
+                <w:b/>
+                <w:sz w:val="24"/>
+              </w:rPr>
+            </w:pPr>
+            <w:r>
+              <w:rPr>
+                <w:b/>
+                <w:sz w:val="24"/>
+              </w:rPr>
+              <w:t>Típus</w:t>
+            </w:r>
+          </w:p>
+        </w:tc>
+        <w:tc>
+          <w:tcPr>
+            <w:tcW w:w="3006" w:type="dxa"/>
+          </w:tcPr>
+          <w:p>
+            <w:pPr>
+              <w:rPr>
+                <w:b/>
+                <w:sz w:val="24"/>
+              </w:rPr>
+            </w:pPr>
+            <w:r>
+              <w:rPr>
+                <w:b/>
+                <w:sz w:val="24"/>
+              </w:rPr>
+              <w:t>Leírás</w:t>
+            </w:r>
+          </w:p>
+        </w:tc>
+      </w:tr>
+      <w:tr>
+        <w:tc>
+          <w:tcPr>
+            <w:tcW w:w="3005" w:type="dxa"/>
+          </w:tcPr>
+          <w:p>
+            <w:proofErr w:type="spellStart"/>
+            <w:r>
               <w:t>id</w:t>
             </w:r>
             <w:proofErr w:type="spellEnd"/>
@@ -121,20 +370,36 @@
           </w:tcPr>
           <w:p>
             <w:r>
-              <w:t>felhasználó elsődleges kulcs</w:t>
-            </w:r>
-          </w:p>
-        </w:tc>
-      </w:tr>
-      <w:tr>
-        <w:tc>
-          <w:tcPr>
-            <w:tcW w:w="3005" w:type="dxa"/>
-          </w:tcPr>
-          <w:p>
-            <w:r>
-              <w:t>név</w:t>
-            </w:r>
+              <w:t>h</w:t>
+            </w:r>
+            <w:r>
+              <w:t>i</w:t>
+            </w:r>
+            <w:r>
+              <w:t>rdetés</w:t>
+            </w:r>
+            <w:r>
+              <w:t xml:space="preserve"> elsődleges kulcs</w:t>
+            </w:r>
+          </w:p>
+        </w:tc>
+      </w:tr>
+      <w:tr>
+        <w:tc>
+          <w:tcPr>
+            <w:tcW w:w="3005" w:type="dxa"/>
+          </w:tcPr>
+          <w:p>
+            <w:pPr>
+              <w:tabs>
+                <w:tab w:val="center" w:pos="1394"/>
+              </w:tabs>
+            </w:pPr>
+            <w:proofErr w:type="spellStart"/>
+            <w:r>
+              <w:t>termék_név</w:t>
+            </w:r>
+            <w:proofErr w:type="spellEnd"/>
           </w:p>
         </w:tc>
         <w:tc>
@@ -153,71 +418,358 @@
           </w:tcPr>
           <w:p>
             <w:r>
-              <w:t>felhasználó neve</w:t>
-            </w:r>
-          </w:p>
-        </w:tc>
-      </w:tr>
-      <w:tr>
-        <w:tc>
-          <w:tcPr>
-            <w:tcW w:w="3005" w:type="dxa"/>
-          </w:tcPr>
-          <w:p>
-            <w:r>
-              <w:t>email</w:t>
-            </w:r>
-          </w:p>
-        </w:tc>
-        <w:tc>
-          <w:tcPr>
-            <w:tcW w:w="3005" w:type="dxa"/>
-          </w:tcPr>
-          <w:p>
-            <w:r>
-              <w:t>VARCHAR2</w:t>
-            </w:r>
-          </w:p>
-        </w:tc>
-        <w:tc>
-          <w:tcPr>
-            <w:tcW w:w="3006" w:type="dxa"/>
-          </w:tcPr>
-          <w:p>
-            <w:r>
-              <w:t>felhasználó email-je</w:t>
-            </w:r>
-          </w:p>
-        </w:tc>
-      </w:tr>
-      <w:tr>
-        <w:tc>
-          <w:tcPr>
-            <w:tcW w:w="3005" w:type="dxa"/>
-          </w:tcPr>
-          <w:p>
-            <w:r>
-              <w:t>jelszó</w:t>
-            </w:r>
-          </w:p>
-        </w:tc>
-        <w:tc>
-          <w:tcPr>
-            <w:tcW w:w="3005" w:type="dxa"/>
-          </w:tcPr>
-          <w:p>
-            <w:r>
-              <w:t>VARCHAR2</w:t>
-            </w:r>
-          </w:p>
-        </w:tc>
-        <w:tc>
-          <w:tcPr>
-            <w:tcW w:w="3006" w:type="dxa"/>
-          </w:tcPr>
-          <w:p>
-            <w:r>
-              <w:t>felhasználó jelszava</w:t>
+              <w:t>h</w:t>
+            </w:r>
+            <w:r>
+              <w:t>i</w:t>
+            </w:r>
+            <w:r>
+              <w:t>rdetett</w:t>
+            </w:r>
+            <w:r>
+              <w:t xml:space="preserve"> termék neve</w:t>
+            </w:r>
+          </w:p>
+        </w:tc>
+      </w:tr>
+      <w:tr>
+        <w:tc>
+          <w:tcPr>
+            <w:tcW w:w="3005" w:type="dxa"/>
+          </w:tcPr>
+          <w:p>
+            <w:r>
+              <w:t>mennyiség</w:t>
+            </w:r>
+          </w:p>
+        </w:tc>
+        <w:tc>
+          <w:tcPr>
+            <w:tcW w:w="3005" w:type="dxa"/>
+          </w:tcPr>
+          <w:p>
+            <w:r>
+              <w:t>FLOAT</w:t>
+            </w:r>
+          </w:p>
+        </w:tc>
+        <w:tc>
+          <w:tcPr>
+            <w:tcW w:w="3006" w:type="dxa"/>
+          </w:tcPr>
+          <w:p>
+            <w:r>
+              <w:t>termék mennyisége (kg)</w:t>
+            </w:r>
+          </w:p>
+        </w:tc>
+      </w:tr>
+      <w:tr>
+        <w:tc>
+          <w:tcPr>
+            <w:tcW w:w="3005" w:type="dxa"/>
+          </w:tcPr>
+          <w:p>
+            <w:proofErr w:type="spellStart"/>
+            <w:r>
+              <w:t>ár_kg</w:t>
+            </w:r>
+            <w:proofErr w:type="spellEnd"/>
+          </w:p>
+        </w:tc>
+        <w:tc>
+          <w:tcPr>
+            <w:tcW w:w="3005" w:type="dxa"/>
+          </w:tcPr>
+          <w:p>
+            <w:r>
+              <w:t>FLOAT</w:t>
+            </w:r>
+          </w:p>
+        </w:tc>
+        <w:tc>
+          <w:tcPr>
+            <w:tcW w:w="3006" w:type="dxa"/>
+          </w:tcPr>
+          <w:p>
+            <w:r>
+              <w:t>1kg termék ára</w:t>
+            </w:r>
+          </w:p>
+        </w:tc>
+      </w:tr>
+      <w:tr>
+        <w:tc>
+          <w:tcPr>
+            <w:tcW w:w="3005" w:type="dxa"/>
+          </w:tcPr>
+          <w:p>
+            <w:proofErr w:type="spellStart"/>
+            <w:r>
+              <w:t>min_vásárlás</w:t>
+            </w:r>
+            <w:proofErr w:type="spellEnd"/>
+          </w:p>
+        </w:tc>
+        <w:tc>
+          <w:tcPr>
+            <w:tcW w:w="3005" w:type="dxa"/>
+          </w:tcPr>
+          <w:p>
+            <w:r>
+              <w:t>INT</w:t>
+            </w:r>
+          </w:p>
+        </w:tc>
+        <w:tc>
+          <w:tcPr>
+            <w:tcW w:w="3006" w:type="dxa"/>
+          </w:tcPr>
+          <w:p>
+            <w:r>
+              <w:t>minimum vásárlás limit</w:t>
+            </w:r>
+            <w:r>
+              <w:t xml:space="preserve"> (pl.: legalább 200kg)</w:t>
+            </w:r>
+          </w:p>
+        </w:tc>
+      </w:tr>
+    </w:tbl>
+    <w:p/>
+    <w:p>
+      <w:pPr>
+        <w:rPr>
+          <w:b/>
+          <w:sz w:val="28"/>
+          <w:szCs w:val="28"/>
+          <w:u w:val="single"/>
+        </w:rPr>
+      </w:pPr>
+      <w:r>
+        <w:rPr>
+          <w:b/>
+          <w:sz w:val="28"/>
+          <w:szCs w:val="28"/>
+          <w:u w:val="single"/>
+        </w:rPr>
+        <w:t>Szállító tábla:</w:t>
+      </w:r>
+    </w:p>
+    <w:tbl>
+      <w:tblPr>
+        <w:tblStyle w:val="Rcsostblzat"/>
+        <w:tblW w:w="0" w:type="auto"/>
+        <w:tblLook w:val="04A0" w:firstRow="1" w:lastRow="0" w:firstColumn="1" w:lastColumn="0" w:noHBand="0" w:noVBand="1"/>
+      </w:tblPr>
+      <w:tblGrid>
+        <w:gridCol w:w="3005"/>
+        <w:gridCol w:w="3005"/>
+        <w:gridCol w:w="3006"/>
+      </w:tblGrid>
+      <w:tr>
+        <w:tc>
+          <w:tcPr>
+            <w:tcW w:w="3005" w:type="dxa"/>
+          </w:tcPr>
+          <w:p>
+            <w:pPr>
+              <w:rPr>
+                <w:b/>
+                <w:sz w:val="24"/>
+              </w:rPr>
+            </w:pPr>
+            <w:r>
+              <w:rPr>
+                <w:b/>
+                <w:sz w:val="24"/>
+              </w:rPr>
+              <w:t>Megnevezés</w:t>
+            </w:r>
+          </w:p>
+        </w:tc>
+        <w:tc>
+          <w:tcPr>
+            <w:tcW w:w="3005" w:type="dxa"/>
+          </w:tcPr>
+          <w:p>
+            <w:pPr>
+              <w:rPr>
+                <w:b/>
+                <w:sz w:val="24"/>
+              </w:rPr>
+            </w:pPr>
+            <w:r>
+              <w:rPr>
+                <w:b/>
+                <w:sz w:val="24"/>
+              </w:rPr>
+              <w:t>Típus</w:t>
+            </w:r>
+          </w:p>
+        </w:tc>
+        <w:tc>
+          <w:tcPr>
+            <w:tcW w:w="3006" w:type="dxa"/>
+          </w:tcPr>
+          <w:p>
+            <w:pPr>
+              <w:rPr>
+                <w:b/>
+                <w:sz w:val="24"/>
+              </w:rPr>
+            </w:pPr>
+            <w:r>
+              <w:rPr>
+                <w:b/>
+                <w:sz w:val="24"/>
+              </w:rPr>
+              <w:t>Leírás</w:t>
+            </w:r>
+          </w:p>
+        </w:tc>
+      </w:tr>
+      <w:tr>
+        <w:tc>
+          <w:tcPr>
+            <w:tcW w:w="3005" w:type="dxa"/>
+          </w:tcPr>
+          <w:p>
+            <w:proofErr w:type="spellStart"/>
+            <w:r>
+              <w:t>id</w:t>
+            </w:r>
+            <w:proofErr w:type="spellEnd"/>
+          </w:p>
+        </w:tc>
+        <w:tc>
+          <w:tcPr>
+            <w:tcW w:w="3005" w:type="dxa"/>
+          </w:tcPr>
+          <w:p>
+            <w:r>
+              <w:t>INT</w:t>
+            </w:r>
+          </w:p>
+        </w:tc>
+        <w:tc>
+          <w:tcPr>
+            <w:tcW w:w="3006" w:type="dxa"/>
+          </w:tcPr>
+          <w:p>
+            <w:r>
+              <w:t>száll</w:t>
+            </w:r>
+            <w:r>
+              <w:t>í</w:t>
+            </w:r>
+            <w:r>
+              <w:t>tó elsődleges kulcs</w:t>
+            </w:r>
+          </w:p>
+        </w:tc>
+      </w:tr>
+      <w:tr>
+        <w:tc>
+          <w:tcPr>
+            <w:tcW w:w="3005" w:type="dxa"/>
+          </w:tcPr>
+          <w:p>
+            <w:pPr>
+              <w:tabs>
+                <w:tab w:val="center" w:pos="1394"/>
+              </w:tabs>
+            </w:pPr>
+            <w:proofErr w:type="spellStart"/>
+            <w:r>
+              <w:t>km_ár</w:t>
+            </w:r>
+            <w:proofErr w:type="spellEnd"/>
+          </w:p>
+        </w:tc>
+        <w:tc>
+          <w:tcPr>
+            <w:tcW w:w="3005" w:type="dxa"/>
+          </w:tcPr>
+          <w:p>
+            <w:r>
+              <w:t>FLOAT</w:t>
+            </w:r>
+          </w:p>
+        </w:tc>
+        <w:tc>
+          <w:tcPr>
+            <w:tcW w:w="3006" w:type="dxa"/>
+          </w:tcPr>
+          <w:p>
+            <w:r>
+              <w:t>km-</w:t>
+            </w:r>
+            <w:proofErr w:type="spellStart"/>
+            <w:r>
+              <w:t>enkénti</w:t>
+            </w:r>
+            <w:proofErr w:type="spellEnd"/>
+            <w:r>
+              <w:t xml:space="preserve"> </w:t>
+            </w:r>
+            <w:proofErr w:type="spellStart"/>
+            <w:r>
+              <w:t>szálltási</w:t>
+            </w:r>
+            <w:proofErr w:type="spellEnd"/>
+            <w:r>
+              <w:t xml:space="preserve"> ár</w:t>
+            </w:r>
+          </w:p>
+        </w:tc>
+      </w:tr>
+      <w:tr>
+        <w:tc>
+          <w:tcPr>
+            <w:tcW w:w="3005" w:type="dxa"/>
+          </w:tcPr>
+          <w:p>
+            <w:proofErr w:type="spellStart"/>
+            <w:r>
+              <w:t>kg_ár</w:t>
+            </w:r>
+            <w:proofErr w:type="spellEnd"/>
+          </w:p>
+        </w:tc>
+        <w:tc>
+          <w:tcPr>
+            <w:tcW w:w="3005" w:type="dxa"/>
+          </w:tcPr>
+          <w:p>
+            <w:r>
+              <w:t>FLOAT</w:t>
+            </w:r>
+          </w:p>
+        </w:tc>
+        <w:tc>
+          <w:tcPr>
+            <w:tcW w:w="3006" w:type="dxa"/>
+          </w:tcPr>
+          <w:p>
+            <w:r>
+              <w:t>kg-</w:t>
+            </w:r>
+            <w:proofErr w:type="spellStart"/>
+            <w:r>
+              <w:t>onkénti</w:t>
+            </w:r>
+            <w:proofErr w:type="spellEnd"/>
+            <w:r>
+              <w:t xml:space="preserve"> </w:t>
+            </w:r>
+            <w:proofErr w:type="spellStart"/>
+            <w:r>
+              <w:t>szálltási</w:t>
+            </w:r>
+            <w:proofErr w:type="spellEnd"/>
+            <w:r>
+              <w:t xml:space="preserve"> ár</w:t>
             </w:r>
           </w:p>
         </w:tc>
@@ -239,7 +791,7 @@
           <w:sz w:val="28"/>
           <w:u w:val="single"/>
         </w:rPr>
-        <w:t>Hírdetés</w:t>
+        <w:t>MitSzállít</w:t>
       </w:r>
       <w:proofErr w:type="spellEnd"/>
       <w:r>
@@ -332,7 +884,13 @@
           <w:p>
             <w:proofErr w:type="spellStart"/>
             <w:r>
-              <w:t>id</w:t>
+              <w:t>Száll</w:t>
+            </w:r>
+            <w:r>
+              <w:t>í</w:t>
+            </w:r>
+            <w:r>
+              <w:t>tó_id</w:t>
             </w:r>
             <w:proofErr w:type="spellEnd"/>
           </w:p>
@@ -352,19 +910,14 @@
             <w:tcW w:w="3006" w:type="dxa"/>
           </w:tcPr>
           <w:p>
-            <w:proofErr w:type="spellStart"/>
-            <w:r>
-              <w:t>h</w:t>
+            <w:r>
+              <w:t>Száll</w:t>
             </w:r>
             <w:r>
               <w:t>í</w:t>
             </w:r>
             <w:r>
-              <w:t>rdetés</w:t>
-            </w:r>
-            <w:proofErr w:type="spellEnd"/>
-            <w:r>
-              <w:t xml:space="preserve"> elsődleges kulcs</w:t>
+              <w:t>tó tábla külső kulcs, itt elsődleges kulcs</w:t>
             </w:r>
           </w:p>
         </w:tc>
@@ -380,12 +933,79 @@
                 <w:tab w:val="center" w:pos="1394"/>
               </w:tabs>
             </w:pPr>
+            <w:r>
+              <w:t>mit</w:t>
+            </w:r>
+          </w:p>
+        </w:tc>
+        <w:tc>
+          <w:tcPr>
+            <w:tcW w:w="3005" w:type="dxa"/>
+          </w:tcPr>
+          <w:p>
+            <w:r>
+              <w:t>VARCHAR2</w:t>
+            </w:r>
+          </w:p>
+        </w:tc>
+        <w:tc>
+          <w:tcPr>
+            <w:tcW w:w="3006" w:type="dxa"/>
+          </w:tcPr>
+          <w:p>
+            <w:r>
+              <w:t>száll</w:t>
+            </w:r>
+            <w:r>
+              <w:t>í</w:t>
+            </w:r>
+            <w:r>
+              <w:t>tható termék neve, elsődleges kulcs</w:t>
+            </w:r>
+          </w:p>
+        </w:tc>
+      </w:tr>
+      <w:tr>
+        <w:tc>
+          <w:tcPr>
+            <w:tcW w:w="3005" w:type="dxa"/>
+          </w:tcPr>
+          <w:p>
+            <w:r>
+              <w:t>mennyiség</w:t>
+            </w:r>
+          </w:p>
+        </w:tc>
+        <w:tc>
+          <w:tcPr>
+            <w:tcW w:w="3005" w:type="dxa"/>
+          </w:tcPr>
+          <w:p>
+            <w:r>
+              <w:t>FLOAT</w:t>
+            </w:r>
+          </w:p>
+        </w:tc>
+        <w:tc>
+          <w:tcPr>
+            <w:tcW w:w="3006" w:type="dxa"/>
+          </w:tcPr>
+          <w:p>
+            <w:r>
+              <w:t>termék mennyisége (kg)</w:t>
+            </w:r>
+          </w:p>
+        </w:tc>
+      </w:tr>
+      <w:tr>
+        <w:tc>
+          <w:tcPr>
+            <w:tcW w:w="3005" w:type="dxa"/>
+          </w:tcPr>
+          <w:p>
             <w:proofErr w:type="spellStart"/>
             <w:r>
-              <w:t>termék_</w:t>
-            </w:r>
-            <w:r>
-              <w:t>név</w:t>
+              <w:t>ár_kg</w:t>
             </w:r>
             <w:proofErr w:type="spellEnd"/>
           </w:p>
@@ -396,109 +1016,32 @@
           </w:tcPr>
           <w:p>
             <w:r>
-              <w:t>VARCHAR2</w:t>
-            </w:r>
-          </w:p>
-        </w:tc>
-        <w:tc>
-          <w:tcPr>
-            <w:tcW w:w="3006" w:type="dxa"/>
+              <w:t>FLOAT</w:t>
+            </w:r>
+          </w:p>
+        </w:tc>
+        <w:tc>
+          <w:tcPr>
+            <w:tcW w:w="3006" w:type="dxa"/>
+          </w:tcPr>
+          <w:p>
+            <w:r>
+              <w:t>1kg termék ára</w:t>
+            </w:r>
+          </w:p>
+        </w:tc>
+      </w:tr>
+      <w:tr>
+        <w:tc>
+          <w:tcPr>
+            <w:tcW w:w="3005" w:type="dxa"/>
           </w:tcPr>
           <w:p>
             <w:proofErr w:type="spellStart"/>
             <w:r>
-              <w:t>h</w:t>
-            </w:r>
-            <w:r>
-              <w:t>í</w:t>
-            </w:r>
-            <w:r>
-              <w:t>rdetett</w:t>
+              <w:t>min_vásárlás</w:t>
             </w:r>
             <w:proofErr w:type="spellEnd"/>
-            <w:r>
-              <w:t xml:space="preserve"> termék neve</w:t>
-            </w:r>
-          </w:p>
-        </w:tc>
-      </w:tr>
-      <w:tr>
-        <w:tc>
-          <w:tcPr>
-            <w:tcW w:w="3005" w:type="dxa"/>
-          </w:tcPr>
-          <w:p>
-            <w:r>
-              <w:t>mennyiség</w:t>
-            </w:r>
-          </w:p>
-        </w:tc>
-        <w:tc>
-          <w:tcPr>
-            <w:tcW w:w="3005" w:type="dxa"/>
-          </w:tcPr>
-          <w:p>
-            <w:r>
-              <w:t>FLOAT</w:t>
-            </w:r>
-          </w:p>
-        </w:tc>
-        <w:tc>
-          <w:tcPr>
-            <w:tcW w:w="3006" w:type="dxa"/>
-          </w:tcPr>
-          <w:p>
-            <w:r>
-              <w:t>termék mennyisége (kg)</w:t>
-            </w:r>
-          </w:p>
-        </w:tc>
-      </w:tr>
-      <w:tr>
-        <w:tc>
-          <w:tcPr>
-            <w:tcW w:w="3005" w:type="dxa"/>
-          </w:tcPr>
-          <w:p>
-            <w:proofErr w:type="spellStart"/>
-            <w:r>
-              <w:t>ár_kg</w:t>
-            </w:r>
-            <w:proofErr w:type="spellEnd"/>
-          </w:p>
-        </w:tc>
-        <w:tc>
-          <w:tcPr>
-            <w:tcW w:w="3005" w:type="dxa"/>
-          </w:tcPr>
-          <w:p>
-            <w:r>
-              <w:t>FLOAT</w:t>
-            </w:r>
-          </w:p>
-        </w:tc>
-        <w:tc>
-          <w:tcPr>
-            <w:tcW w:w="3006" w:type="dxa"/>
-          </w:tcPr>
-          <w:p>
-            <w:r>
-              <w:t>1kg termék ára</w:t>
-            </w:r>
-          </w:p>
-        </w:tc>
-      </w:tr>
-      <w:tr>
-        <w:tc>
-          <w:tcPr>
-            <w:tcW w:w="3005" w:type="dxa"/>
-          </w:tcPr>
-          <w:p>
-            <w:proofErr w:type="spellStart"/>
-            <w:r>
-              <w:t>min_vásárlás</w:t>
-            </w:r>
-            <w:proofErr w:type="spellEnd"/>
           </w:p>
         </w:tc>
         <w:tc>
@@ -516,276 +1059,8 @@
             <w:tcW w:w="3006" w:type="dxa"/>
           </w:tcPr>
           <w:p>
-            <w:proofErr w:type="gramStart"/>
-            <w:r>
-              <w:t>minimum vásárlás</w:t>
-            </w:r>
-            <w:proofErr w:type="gramEnd"/>
-            <w:r>
-              <w:t xml:space="preserve"> limit</w:t>
-            </w:r>
-            <w:r>
-              <w:t xml:space="preserve"> (pl.: legalább 200kg)</w:t>
-            </w:r>
-          </w:p>
-        </w:tc>
-      </w:tr>
-    </w:tbl>
-    <w:p/>
-    <w:p>
-      <w:pPr>
-        <w:rPr>
-          <w:b/>
-          <w:sz w:val="28"/>
-          <w:szCs w:val="28"/>
-          <w:u w:val="single"/>
-        </w:rPr>
-      </w:pPr>
-      <w:r>
-        <w:rPr>
-          <w:b/>
-          <w:sz w:val="28"/>
-          <w:szCs w:val="28"/>
-          <w:u w:val="single"/>
-        </w:rPr>
-        <w:t>Száll</w:t>
-      </w:r>
-      <w:r>
-        <w:rPr>
-          <w:b/>
-          <w:sz w:val="28"/>
-          <w:szCs w:val="28"/>
-          <w:u w:val="single"/>
-        </w:rPr>
-        <w:t>í</w:t>
-      </w:r>
-      <w:r>
-        <w:rPr>
-          <w:b/>
-          <w:sz w:val="28"/>
-          <w:szCs w:val="28"/>
-          <w:u w:val="single"/>
-        </w:rPr>
-        <w:t>tó tábla:</w:t>
-      </w:r>
-    </w:p>
-    <w:tbl>
-      <w:tblPr>
-        <w:tblStyle w:val="Rcsostblzat"/>
-        <w:tblW w:w="0" w:type="auto"/>
-        <w:tblLook w:val="04A0" w:firstRow="1" w:lastRow="0" w:firstColumn="1" w:lastColumn="0" w:noHBand="0" w:noVBand="1"/>
-      </w:tblPr>
-      <w:tblGrid>
-        <w:gridCol w:w="3005"/>
-        <w:gridCol w:w="3005"/>
-        <w:gridCol w:w="3006"/>
-      </w:tblGrid>
-      <w:tr>
-        <w:tc>
-          <w:tcPr>
-            <w:tcW w:w="3005" w:type="dxa"/>
-          </w:tcPr>
-          <w:p>
-            <w:pPr>
-              <w:rPr>
-                <w:b/>
-                <w:sz w:val="24"/>
-              </w:rPr>
-            </w:pPr>
-            <w:r>
-              <w:rPr>
-                <w:b/>
-                <w:sz w:val="24"/>
-              </w:rPr>
-              <w:t>Megnevezés</w:t>
-            </w:r>
-          </w:p>
-        </w:tc>
-        <w:tc>
-          <w:tcPr>
-            <w:tcW w:w="3005" w:type="dxa"/>
-          </w:tcPr>
-          <w:p>
-            <w:pPr>
-              <w:rPr>
-                <w:b/>
-                <w:sz w:val="24"/>
-              </w:rPr>
-            </w:pPr>
-            <w:r>
-              <w:rPr>
-                <w:b/>
-                <w:sz w:val="24"/>
-              </w:rPr>
-              <w:t>Típus</w:t>
-            </w:r>
-          </w:p>
-        </w:tc>
-        <w:tc>
-          <w:tcPr>
-            <w:tcW w:w="3006" w:type="dxa"/>
-          </w:tcPr>
-          <w:p>
-            <w:pPr>
-              <w:rPr>
-                <w:b/>
-                <w:sz w:val="24"/>
-              </w:rPr>
-            </w:pPr>
-            <w:r>
-              <w:rPr>
-                <w:b/>
-                <w:sz w:val="24"/>
-              </w:rPr>
-              <w:t>Leírás</w:t>
-            </w:r>
-          </w:p>
-        </w:tc>
-      </w:tr>
-      <w:tr>
-        <w:tc>
-          <w:tcPr>
-            <w:tcW w:w="3005" w:type="dxa"/>
-          </w:tcPr>
-          <w:p>
-            <w:proofErr w:type="spellStart"/>
-            <w:r>
-              <w:t>id</w:t>
-            </w:r>
-            <w:proofErr w:type="spellEnd"/>
-          </w:p>
-        </w:tc>
-        <w:tc>
-          <w:tcPr>
-            <w:tcW w:w="3005" w:type="dxa"/>
-          </w:tcPr>
-          <w:p>
-            <w:r>
-              <w:t>INT</w:t>
-            </w:r>
-          </w:p>
-        </w:tc>
-        <w:tc>
-          <w:tcPr>
-            <w:tcW w:w="3006" w:type="dxa"/>
-          </w:tcPr>
-          <w:p>
-            <w:r>
-              <w:t>száll</w:t>
-            </w:r>
-            <w:r>
-              <w:t>í</w:t>
-            </w:r>
-            <w:r>
-              <w:t>tó</w:t>
-            </w:r>
-            <w:r>
-              <w:t xml:space="preserve"> elsődleges kulcs</w:t>
-            </w:r>
-          </w:p>
-        </w:tc>
-      </w:tr>
-      <w:tr>
-        <w:tc>
-          <w:tcPr>
-            <w:tcW w:w="3005" w:type="dxa"/>
-          </w:tcPr>
-          <w:p>
-            <w:pPr>
-              <w:tabs>
-                <w:tab w:val="center" w:pos="1394"/>
-              </w:tabs>
-            </w:pPr>
-            <w:proofErr w:type="spellStart"/>
-            <w:r>
-              <w:t>km_ár</w:t>
-            </w:r>
-            <w:proofErr w:type="spellEnd"/>
-          </w:p>
-        </w:tc>
-        <w:tc>
-          <w:tcPr>
-            <w:tcW w:w="3005" w:type="dxa"/>
-          </w:tcPr>
-          <w:p>
-            <w:r>
-              <w:t>FLOAT</w:t>
-            </w:r>
-          </w:p>
-        </w:tc>
-        <w:tc>
-          <w:tcPr>
-            <w:tcW w:w="3006" w:type="dxa"/>
-          </w:tcPr>
-          <w:p>
-            <w:r>
-              <w:t>km-</w:t>
-            </w:r>
-            <w:proofErr w:type="spellStart"/>
-            <w:r>
-              <w:t>enkénti</w:t>
-            </w:r>
-            <w:proofErr w:type="spellEnd"/>
-            <w:r>
-              <w:t xml:space="preserve"> </w:t>
-            </w:r>
-            <w:proofErr w:type="spellStart"/>
-            <w:r>
-              <w:t>szálltási</w:t>
-            </w:r>
-            <w:proofErr w:type="spellEnd"/>
-            <w:r>
-              <w:t xml:space="preserve"> ár</w:t>
-            </w:r>
-          </w:p>
-        </w:tc>
-      </w:tr>
-      <w:tr>
-        <w:tc>
-          <w:tcPr>
-            <w:tcW w:w="3005" w:type="dxa"/>
-          </w:tcPr>
-          <w:p>
-            <w:proofErr w:type="spellStart"/>
-            <w:r>
-              <w:t>kg_ár</w:t>
-            </w:r>
-            <w:proofErr w:type="spellEnd"/>
-          </w:p>
-        </w:tc>
-        <w:tc>
-          <w:tcPr>
-            <w:tcW w:w="3005" w:type="dxa"/>
-          </w:tcPr>
-          <w:p>
-            <w:r>
-              <w:t>FLOAT</w:t>
-            </w:r>
-          </w:p>
-        </w:tc>
-        <w:tc>
-          <w:tcPr>
-            <w:tcW w:w="3006" w:type="dxa"/>
-          </w:tcPr>
-          <w:p>
-            <w:r>
-              <w:t>kg-</w:t>
-            </w:r>
-            <w:proofErr w:type="spellStart"/>
-            <w:r>
-              <w:t>onkénti</w:t>
-            </w:r>
-            <w:proofErr w:type="spellEnd"/>
-            <w:r>
-              <w:t xml:space="preserve"> </w:t>
-            </w:r>
-            <w:proofErr w:type="spellStart"/>
-            <w:r>
-              <w:t>szálltási</w:t>
-            </w:r>
-            <w:proofErr w:type="spellEnd"/>
-            <w:r>
-              <w:t xml:space="preserve"> ár</w:t>
+            <w:r>
+              <w:t>minimum vásárlás limit (pl.: legalább 200kg)</w:t>
             </w:r>
           </w:p>
         </w:tc>
@@ -800,32 +1075,14 @@
           <w:u w:val="single"/>
         </w:rPr>
       </w:pPr>
-      <w:proofErr w:type="spellStart"/>
       <w:r>
         <w:rPr>
           <w:b/>
           <w:sz w:val="28"/>
           <w:u w:val="single"/>
         </w:rPr>
-        <w:t>MitSzáll</w:t>
+        <w:t>Hirdet</w:t>
       </w:r>
-      <w:r>
-        <w:rPr>
-          <w:b/>
-          <w:sz w:val="28"/>
-          <w:u w:val="single"/>
-        </w:rPr>
-        <w:t>í</w:t>
-      </w:r>
-      <w:r>
-        <w:rPr>
-          <w:b/>
-          <w:sz w:val="28"/>
-          <w:u w:val="single"/>
-        </w:rPr>
-        <w:t>t</w:t>
-      </w:r>
-      <w:proofErr w:type="spellEnd"/>
       <w:r>
         <w:rPr>
           <w:b/>
@@ -916,16 +1173,7 @@
           <w:p>
             <w:proofErr w:type="spellStart"/>
             <w:r>
-              <w:t>Száll</w:t>
-            </w:r>
-            <w:r>
-              <w:t>í</w:t>
-            </w:r>
-            <w:r>
-              <w:t>tó_</w:t>
-            </w:r>
-            <w:r>
-              <w:t>id</w:t>
+              <w:t>felhaszn_id</w:t>
             </w:r>
             <w:proofErr w:type="spellEnd"/>
           </w:p>
@@ -946,21 +1194,7 @@
           </w:tcPr>
           <w:p>
             <w:r>
-              <w:t>Száll</w:t>
-            </w:r>
-            <w:r>
-              <w:t>í</w:t>
-            </w:r>
-            <w:r>
-              <w:t xml:space="preserve">tó tábla </w:t>
-            </w:r>
-            <w:proofErr w:type="spellStart"/>
-            <w:r>
-              <w:t>külcső</w:t>
-            </w:r>
-            <w:proofErr w:type="spellEnd"/>
-            <w:r>
-              <w:t xml:space="preserve"> kulcs, itt elsődleges kulcs</w:t>
+              <w:t>felhasználó tábla kulcsa, elsődleges kulcs itt</w:t>
             </w:r>
           </w:p>
         </w:tc>
@@ -976,312 +1210,12 @@
                 <w:tab w:val="center" w:pos="1394"/>
               </w:tabs>
             </w:pPr>
-            <w:r>
-              <w:t>mit</w:t>
-            </w:r>
-          </w:p>
-        </w:tc>
-        <w:tc>
-          <w:tcPr>
-            <w:tcW w:w="3005" w:type="dxa"/>
-          </w:tcPr>
-          <w:p>
-            <w:r>
-              <w:t>VARCHAR2</w:t>
-            </w:r>
-          </w:p>
-        </w:tc>
-        <w:tc>
-          <w:tcPr>
-            <w:tcW w:w="3006" w:type="dxa"/>
-          </w:tcPr>
-          <w:p>
-            <w:r>
-              <w:t>száll</w:t>
-            </w:r>
-            <w:r>
-              <w:t>í</w:t>
-            </w:r>
-            <w:r>
-              <w:t>tható termék neve, elsődleges kulcs</w:t>
-            </w:r>
-          </w:p>
-        </w:tc>
-      </w:tr>
-      <w:tr>
-        <w:tc>
-          <w:tcPr>
-            <w:tcW w:w="3005" w:type="dxa"/>
-          </w:tcPr>
-          <w:p>
-            <w:r>
-              <w:t>mennyiség</w:t>
-            </w:r>
-          </w:p>
-        </w:tc>
-        <w:tc>
-          <w:tcPr>
-            <w:tcW w:w="3005" w:type="dxa"/>
-          </w:tcPr>
-          <w:p>
-            <w:r>
-              <w:t>FLOAT</w:t>
-            </w:r>
-          </w:p>
-        </w:tc>
-        <w:tc>
-          <w:tcPr>
-            <w:tcW w:w="3006" w:type="dxa"/>
-          </w:tcPr>
-          <w:p>
-            <w:r>
-              <w:t>termék mennyisége (kg)</w:t>
-            </w:r>
-          </w:p>
-        </w:tc>
-      </w:tr>
-      <w:tr>
-        <w:tc>
-          <w:tcPr>
-            <w:tcW w:w="3005" w:type="dxa"/>
-          </w:tcPr>
-          <w:p>
             <w:proofErr w:type="spellStart"/>
             <w:r>
-              <w:t>ár_kg</w:t>
-            </w:r>
-            <w:proofErr w:type="spellEnd"/>
-          </w:p>
-        </w:tc>
-        <w:tc>
-          <w:tcPr>
-            <w:tcW w:w="3005" w:type="dxa"/>
-          </w:tcPr>
-          <w:p>
-            <w:r>
-              <w:t>FLOAT</w:t>
-            </w:r>
-          </w:p>
-        </w:tc>
-        <w:tc>
-          <w:tcPr>
-            <w:tcW w:w="3006" w:type="dxa"/>
-          </w:tcPr>
-          <w:p>
-            <w:r>
-              <w:t>1kg termék ára</w:t>
-            </w:r>
-          </w:p>
-        </w:tc>
-      </w:tr>
-      <w:tr>
-        <w:tc>
-          <w:tcPr>
-            <w:tcW w:w="3005" w:type="dxa"/>
-          </w:tcPr>
-          <w:p>
-            <w:proofErr w:type="spellStart"/>
-            <w:r>
-              <w:t>min_vásárlás</w:t>
-            </w:r>
-            <w:proofErr w:type="spellEnd"/>
-          </w:p>
-        </w:tc>
-        <w:tc>
-          <w:tcPr>
-            <w:tcW w:w="3005" w:type="dxa"/>
-          </w:tcPr>
-          <w:p>
-            <w:r>
-              <w:t>INT</w:t>
-            </w:r>
-          </w:p>
-        </w:tc>
-        <w:tc>
-          <w:tcPr>
-            <w:tcW w:w="3006" w:type="dxa"/>
-          </w:tcPr>
-          <w:p>
-            <w:proofErr w:type="gramStart"/>
-            <w:r>
-              <w:t>minimum vásárlás</w:t>
-            </w:r>
-            <w:proofErr w:type="gramEnd"/>
-            <w:r>
-              <w:t xml:space="preserve"> limit (pl.: legalább 200kg)</w:t>
-            </w:r>
-          </w:p>
-        </w:tc>
-      </w:tr>
-    </w:tbl>
-    <w:p/>
-    <w:p>
-      <w:pPr>
-        <w:rPr>
-          <w:b/>
-          <w:sz w:val="28"/>
-          <w:u w:val="single"/>
-        </w:rPr>
-      </w:pPr>
-      <w:proofErr w:type="spellStart"/>
-      <w:r>
-        <w:rPr>
-          <w:b/>
-          <w:sz w:val="28"/>
-          <w:u w:val="single"/>
-        </w:rPr>
-        <w:t>H</w:t>
-      </w:r>
-      <w:r>
-        <w:rPr>
-          <w:b/>
-          <w:sz w:val="28"/>
-          <w:u w:val="single"/>
-        </w:rPr>
-        <w:t>í</w:t>
-      </w:r>
-      <w:r>
-        <w:rPr>
-          <w:b/>
-          <w:sz w:val="28"/>
-          <w:u w:val="single"/>
-        </w:rPr>
-        <w:t>rdet</w:t>
-      </w:r>
-      <w:proofErr w:type="spellEnd"/>
-      <w:r>
-        <w:rPr>
-          <w:b/>
-          <w:sz w:val="28"/>
-          <w:u w:val="single"/>
-        </w:rPr>
-        <w:t xml:space="preserve"> tábla:</w:t>
-      </w:r>
-    </w:p>
-    <w:tbl>
-      <w:tblPr>
-        <w:tblStyle w:val="Rcsostblzat"/>
-        <w:tblW w:w="0" w:type="auto"/>
-        <w:tblLook w:val="04A0" w:firstRow="1" w:lastRow="0" w:firstColumn="1" w:lastColumn="0" w:noHBand="0" w:noVBand="1"/>
-      </w:tblPr>
-      <w:tblGrid>
-        <w:gridCol w:w="3005"/>
-        <w:gridCol w:w="3005"/>
-        <w:gridCol w:w="3006"/>
-      </w:tblGrid>
-      <w:tr>
-        <w:tc>
-          <w:tcPr>
-            <w:tcW w:w="3005" w:type="dxa"/>
-          </w:tcPr>
-          <w:p>
-            <w:pPr>
-              <w:rPr>
-                <w:b/>
-                <w:sz w:val="24"/>
-              </w:rPr>
-            </w:pPr>
-            <w:r>
-              <w:rPr>
-                <w:b/>
-                <w:sz w:val="24"/>
-              </w:rPr>
-              <w:t>Megnevezés</w:t>
-            </w:r>
-          </w:p>
-        </w:tc>
-        <w:tc>
-          <w:tcPr>
-            <w:tcW w:w="3005" w:type="dxa"/>
-          </w:tcPr>
-          <w:p>
-            <w:pPr>
-              <w:rPr>
-                <w:b/>
-                <w:sz w:val="24"/>
-              </w:rPr>
-            </w:pPr>
-            <w:r>
-              <w:rPr>
-                <w:b/>
-                <w:sz w:val="24"/>
-              </w:rPr>
-              <w:t>Típus</w:t>
-            </w:r>
-          </w:p>
-        </w:tc>
-        <w:tc>
-          <w:tcPr>
-            <w:tcW w:w="3006" w:type="dxa"/>
-          </w:tcPr>
-          <w:p>
-            <w:pPr>
-              <w:rPr>
-                <w:b/>
-                <w:sz w:val="24"/>
-              </w:rPr>
-            </w:pPr>
-            <w:r>
-              <w:rPr>
-                <w:b/>
-                <w:sz w:val="24"/>
-              </w:rPr>
-              <w:t>Leírás</w:t>
-            </w:r>
-          </w:p>
-        </w:tc>
-      </w:tr>
-      <w:tr>
-        <w:tc>
-          <w:tcPr>
-            <w:tcW w:w="3005" w:type="dxa"/>
-          </w:tcPr>
-          <w:p>
-            <w:proofErr w:type="spellStart"/>
-            <w:r>
-              <w:t>felhaszn_id</w:t>
-            </w:r>
-            <w:proofErr w:type="spellEnd"/>
-          </w:p>
-        </w:tc>
-        <w:tc>
-          <w:tcPr>
-            <w:tcW w:w="3005" w:type="dxa"/>
-          </w:tcPr>
-          <w:p>
-            <w:r>
-              <w:t>INT</w:t>
-            </w:r>
-          </w:p>
-        </w:tc>
-        <w:tc>
-          <w:tcPr>
-            <w:tcW w:w="3006" w:type="dxa"/>
-          </w:tcPr>
-          <w:p>
-            <w:r>
-              <w:t>felhasználó tábla kulcsa, elsődleges kulcs itt</w:t>
-            </w:r>
-          </w:p>
-        </w:tc>
-      </w:tr>
-      <w:tr>
-        <w:tc>
-          <w:tcPr>
-            <w:tcW w:w="3005" w:type="dxa"/>
-          </w:tcPr>
-          <w:p>
-            <w:pPr>
-              <w:tabs>
-                <w:tab w:val="center" w:pos="1394"/>
-              </w:tabs>
-            </w:pPr>
-            <w:proofErr w:type="spellStart"/>
-            <w:r>
-              <w:t>h</w:t>
-            </w:r>
-            <w:r>
-              <w:t>í</w:t>
+              <w:t>H</w:t>
+            </w:r>
+            <w:r>
+              <w:t>i</w:t>
             </w:r>
             <w:r>
               <w:t>rdetés_id</w:t>
@@ -1795,10 +1729,7 @@
           </w:tcPr>
           <w:p>
             <w:r>
-              <w:t>felhasználó tábla kulcsa</w:t>
-            </w:r>
-            <w:r>
-              <w:t>, külső kulcs</w:t>
+              <w:t>felhasználó tábla kulcsa, külső kulcs</w:t>
             </w:r>
           </w:p>
         </w:tc>
@@ -1819,7 +1750,7 @@
               <w:t>h</w:t>
             </w:r>
             <w:r>
-              <w:t>í</w:t>
+              <w:t>i</w:t>
             </w:r>
             <w:r>
               <w:t>rdetés_id</w:t>
@@ -1842,22 +1773,17 @@
             <w:tcW w:w="3006" w:type="dxa"/>
           </w:tcPr>
           <w:p>
-            <w:proofErr w:type="spellStart"/>
             <w:r>
               <w:t>h</w:t>
             </w:r>
             <w:r>
-              <w:t>í</w:t>
+              <w:t>i</w:t>
             </w:r>
             <w:r>
               <w:t>rdetés</w:t>
             </w:r>
-            <w:proofErr w:type="spellEnd"/>
-            <w:r>
-              <w:t xml:space="preserve"> tábla kulcsa</w:t>
-            </w:r>
-            <w:r>
-              <w:t>, külső kulcs</w:t>
+            <w:r>
+              <w:t xml:space="preserve"> tábla kulcsa, külső kulcs</w:t>
             </w:r>
           </w:p>
         </w:tc>
@@ -1939,25 +1865,7 @@
           <w:szCs w:val="28"/>
           <w:u w:val="single"/>
         </w:rPr>
-        <w:t>Kiszáll</w:t>
-      </w:r>
-      <w:r>
-        <w:rPr>
-          <w:b/>
-          <w:sz w:val="28"/>
-          <w:szCs w:val="28"/>
-          <w:u w:val="single"/>
-        </w:rPr>
-        <w:t>í</w:t>
-      </w:r>
-      <w:r>
-        <w:rPr>
-          <w:b/>
-          <w:sz w:val="28"/>
-          <w:szCs w:val="28"/>
-          <w:u w:val="single"/>
-        </w:rPr>
-        <w:t>tás tábla:</w:t>
+        <w:t>Kiszállítás tábla:</w:t>
       </w:r>
     </w:p>
     <w:tbl>
@@ -2062,10 +1970,7 @@
           </w:tcPr>
           <w:p>
             <w:r>
-              <w:t>Rendel elsődleges kulcsa</w:t>
-            </w:r>
-            <w:r>
-              <w:t>, elsődleges kulcs itt</w:t>
+              <w:t>Rendel elsődleges kulcsa, elsődleges kulcs itt</w:t>
             </w:r>
           </w:p>
         </w:tc>
@@ -2277,8 +2182,6 @@
             <w:r>
               <w:t>DATE</w:t>
             </w:r>
-            <w:bookmarkStart w:id="0" w:name="_GoBack"/>
-            <w:bookmarkEnd w:id="0"/>
           </w:p>
         </w:tc>
         <w:tc>
@@ -2298,6 +2201,7 @@
           </w:p>
         </w:tc>
       </w:tr>
+      <w:bookmarkEnd w:id="0"/>
     </w:tbl>
     <w:p>
       <w:pPr>
@@ -2320,7 +2224,7 @@
 </file>
 
 <file path=word/styles.xml><?xml version="1.0" encoding="utf-8"?>
-<w:styles xmlns:mc="http://schemas.openxmlformats.org/markup-compatibility/2006" xmlns:r="http://schemas.openxmlformats.org/officeDocument/2006/relationships" xmlns:w="http://schemas.openxmlformats.org/wordprocessingml/2006/main" xmlns:w14="http://schemas.microsoft.com/office/word/2010/wordml" xmlns:w15="http://schemas.microsoft.com/office/word/2012/wordml" xmlns:w16se="http://schemas.microsoft.com/office/word/2015/wordml/symex" mc:Ignorable="w14 w15 w16se">
+<w:styles xmlns:mc="http://schemas.openxmlformats.org/markup-compatibility/2006" xmlns:r="http://schemas.openxmlformats.org/officeDocument/2006/relationships" xmlns:w="http://schemas.openxmlformats.org/wordprocessingml/2006/main" xmlns:w14="http://schemas.microsoft.com/office/word/2010/wordml" xmlns:w15="http://schemas.microsoft.com/office/word/2012/wordml" xmlns:w16cex="http://schemas.microsoft.com/office/word/2018/wordml/cex" xmlns:w16cid="http://schemas.microsoft.com/office/word/2016/wordml/cid" xmlns:w16="http://schemas.microsoft.com/office/word/2018/wordml" xmlns:w16sdtdh="http://schemas.microsoft.com/office/word/2020/wordml/sdtdatahash" xmlns:w16se="http://schemas.microsoft.com/office/word/2015/wordml/symex" mc:Ignorable="w14 w15 w16se w16cid w16 w16cex w16sdtdh">
   <w:docDefaults>
     <w:rPrDefault>
       <w:rPr>
@@ -2336,7 +2240,7 @@
       </w:pPr>
     </w:pPrDefault>
   </w:docDefaults>
-  <w:latentStyles w:defLockedState="0" w:defUIPriority="99" w:defSemiHidden="0" w:defUnhideWhenUsed="0" w:defQFormat="0" w:count="371">
+  <w:latentStyles w:defLockedState="0" w:defUIPriority="99" w:defSemiHidden="0" w:defUnhideWhenUsed="0" w:defQFormat="0" w:count="376">
     <w:lsdException w:name="Normal" w:uiPriority="0" w:qFormat="1"/>
     <w:lsdException w:name="heading 1" w:uiPriority="9" w:qFormat="1"/>
     <w:lsdException w:name="heading 2" w:semiHidden="1" w:uiPriority="9" w:unhideWhenUsed="1" w:qFormat="1"/>
@@ -2442,7 +2346,6 @@
     <w:lsdException w:name="HTML Sample" w:semiHidden="1" w:unhideWhenUsed="1"/>
     <w:lsdException w:name="HTML Typewriter" w:semiHidden="1" w:unhideWhenUsed="1"/>
     <w:lsdException w:name="HTML Variable" w:semiHidden="1" w:unhideWhenUsed="1"/>
-    <w:lsdException w:name="Normal Table" w:semiHidden="1" w:unhideWhenUsed="1"/>
     <w:lsdException w:name="annotation subject" w:semiHidden="1" w:unhideWhenUsed="1"/>
     <w:lsdException w:name="No List" w:semiHidden="1" w:unhideWhenUsed="1"/>
     <w:lsdException w:name="Outline List 1" w:semiHidden="1" w:unhideWhenUsed="1"/>
@@ -2485,11 +2388,8 @@
     <w:lsdException w:name="Table Contemporary" w:semiHidden="1" w:unhideWhenUsed="1"/>
     <w:lsdException w:name="Table Elegant" w:semiHidden="1" w:unhideWhenUsed="1"/>
     <w:lsdException w:name="Table Professional" w:semiHidden="1" w:unhideWhenUsed="1"/>
-    <w:lsdException w:name="Table Subtle 1" w:semiHidden="1" w:unhideWhenUsed="1"/>
     <w:lsdException w:name="Table Subtle 2" w:semiHidden="1" w:unhideWhenUsed="1"/>
     <w:lsdException w:name="Table Web 1" w:semiHidden="1" w:unhideWhenUsed="1"/>
-    <w:lsdException w:name="Table Web 2" w:semiHidden="1" w:unhideWhenUsed="1"/>
-    <w:lsdException w:name="Table Web 3" w:semiHidden="1" w:unhideWhenUsed="1"/>
     <w:lsdException w:name="Balloon Text" w:semiHidden="1" w:unhideWhenUsed="1"/>
     <w:lsdException w:name="Table Grid" w:uiPriority="39"/>
     <w:lsdException w:name="Table Theme" w:semiHidden="1" w:unhideWhenUsed="1"/>
@@ -2708,6 +2608,11 @@
     <w:lsdException w:name="List Table 5 Dark Accent 6" w:uiPriority="50"/>
     <w:lsdException w:name="List Table 6 Colorful Accent 6" w:uiPriority="51"/>
     <w:lsdException w:name="List Table 7 Colorful Accent 6" w:uiPriority="52"/>
+    <w:lsdException w:name="Mention" w:semiHidden="1" w:unhideWhenUsed="1"/>
+    <w:lsdException w:name="Smart Hyperlink" w:semiHidden="1" w:unhideWhenUsed="1"/>
+    <w:lsdException w:name="Hashtag" w:semiHidden="1" w:unhideWhenUsed="1"/>
+    <w:lsdException w:name="Unresolved Mention" w:semiHidden="1" w:unhideWhenUsed="1"/>
+    <w:lsdException w:name="Smart Link" w:semiHidden="1" w:unhideWhenUsed="1"/>
   </w:latentStyles>
   <w:style w:type="paragraph" w:default="1" w:styleId="Norml">
     <w:name w:val="Normal"/>

--- a/Dokumentálcio/Relációs sémák/Relációs séma táblák.docx
+++ b/Dokumentálcio/Relációs sémák/Relációs séma táblák.docx
@@ -1,6 +1,6 @@
 
 <file path=word/document.xml><?xml version="1.0" encoding="utf-8"?>
-<w:document xmlns:wpc="http://schemas.microsoft.com/office/word/2010/wordprocessingCanvas" xmlns:cx="http://schemas.microsoft.com/office/drawing/2014/chartex" xmlns:mc="http://schemas.openxmlformats.org/markup-compatibility/2006" xmlns:o="urn:schemas-microsoft-com:office:office" xmlns:r="http://schemas.openxmlformats.org/officeDocument/2006/relationships" xmlns:m="http://schemas.openxmlformats.org/officeDocument/2006/math" xmlns:v="urn:schemas-microsoft-com:vml" xmlns:wp14="http://schemas.microsoft.com/office/word/2010/wordprocessingDrawing" xmlns:wp="http://schemas.openxmlformats.org/drawingml/2006/wordprocessingDrawing" xmlns:w10="urn:schemas-microsoft-com:office:word" xmlns:w="http://schemas.openxmlformats.org/wordprocessingml/2006/main" xmlns:w14="http://schemas.microsoft.com/office/word/2010/wordml" xmlns:w15="http://schemas.microsoft.com/office/word/2012/wordml" xmlns:w16se="http://schemas.microsoft.com/office/word/2015/wordml/symex" xmlns:wpg="http://schemas.microsoft.com/office/word/2010/wordprocessingGroup" xmlns:wpi="http://schemas.microsoft.com/office/word/2010/wordprocessingInk" xmlns:wne="http://schemas.microsoft.com/office/word/2006/wordml" xmlns:wps="http://schemas.microsoft.com/office/word/2010/wordprocessingShape" mc:Ignorable="w14 w15 w16se wp14">
+<w:document xmlns:wpc="http://schemas.microsoft.com/office/word/2010/wordprocessingCanvas" xmlns:cx="http://schemas.microsoft.com/office/drawing/2014/chartex" xmlns:cx1="http://schemas.microsoft.com/office/drawing/2015/9/8/chartex" xmlns:cx2="http://schemas.microsoft.com/office/drawing/2015/10/21/chartex" xmlns:cx3="http://schemas.microsoft.com/office/drawing/2016/5/9/chartex" xmlns:cx4="http://schemas.microsoft.com/office/drawing/2016/5/10/chartex" xmlns:cx5="http://schemas.microsoft.com/office/drawing/2016/5/11/chartex" xmlns:cx6="http://schemas.microsoft.com/office/drawing/2016/5/12/chartex" xmlns:cx7="http://schemas.microsoft.com/office/drawing/2016/5/13/chartex" xmlns:cx8="http://schemas.microsoft.com/office/drawing/2016/5/14/chartex" xmlns:mc="http://schemas.openxmlformats.org/markup-compatibility/2006" xmlns:aink="http://schemas.microsoft.com/office/drawing/2016/ink" xmlns:am3d="http://schemas.microsoft.com/office/drawing/2017/model3d" xmlns:o="urn:schemas-microsoft-com:office:office" xmlns:r="http://schemas.openxmlformats.org/officeDocument/2006/relationships" xmlns:m="http://schemas.openxmlformats.org/officeDocument/2006/math" xmlns:v="urn:schemas-microsoft-com:vml" xmlns:wp14="http://schemas.microsoft.com/office/word/2010/wordprocessingDrawing" xmlns:wp="http://schemas.openxmlformats.org/drawingml/2006/wordprocessingDrawing" xmlns:w10="urn:schemas-microsoft-com:office:word" xmlns:w="http://schemas.openxmlformats.org/wordprocessingml/2006/main" xmlns:w14="http://schemas.microsoft.com/office/word/2010/wordml" xmlns:w15="http://schemas.microsoft.com/office/word/2012/wordml" xmlns:w16cid="http://schemas.microsoft.com/office/word/2016/wordml/cid" xmlns:w16se="http://schemas.microsoft.com/office/word/2015/wordml/symex" xmlns:wpg="http://schemas.microsoft.com/office/word/2010/wordprocessingGroup" xmlns:wpi="http://schemas.microsoft.com/office/word/2010/wordprocessingInk" xmlns:wne="http://schemas.microsoft.com/office/word/2006/wordml" xmlns:wps="http://schemas.microsoft.com/office/word/2010/wordprocessingShape" mc:Ignorable="w14 w15 w16se w16cid wp14">
   <w:body>
     <w:p>
       <w:pPr>
@@ -513,13 +513,8 @@
             <w:tcW w:w="3006" w:type="dxa"/>
           </w:tcPr>
           <w:p>
-            <w:proofErr w:type="gramStart"/>
-            <w:r>
-              <w:t>minimum vásárlás</w:t>
-            </w:r>
-            <w:proofErr w:type="gramEnd"/>
-            <w:r>
-              <w:t xml:space="preserve"> limit</w:t>
+            <w:r>
+              <w:t>minimum vásárlás limit</w:t>
             </w:r>
             <w:r>
               <w:t xml:space="preserve"> (pl.: legalább 200kg)</w:t>
@@ -1008,113 +1003,7 @@
           </w:p>
         </w:tc>
       </w:tr>
-      <w:tr>
-        <w:tc>
-          <w:tcPr>
-            <w:tcW w:w="3005" w:type="dxa"/>
-          </w:tcPr>
-          <w:p>
-            <w:r>
-              <w:t>mennyiség</w:t>
-            </w:r>
-          </w:p>
-        </w:tc>
-        <w:tc>
-          <w:tcPr>
-            <w:tcW w:w="3005" w:type="dxa"/>
-          </w:tcPr>
-          <w:p>
-            <w:r>
-              <w:t>FLOAT</w:t>
-            </w:r>
-          </w:p>
-        </w:tc>
-        <w:tc>
-          <w:tcPr>
-            <w:tcW w:w="3006" w:type="dxa"/>
-          </w:tcPr>
-          <w:p>
-            <w:r>
-              <w:t>termék mennyisége (kg)</w:t>
-            </w:r>
-          </w:p>
-        </w:tc>
-      </w:tr>
-      <w:tr>
-        <w:tc>
-          <w:tcPr>
-            <w:tcW w:w="3005" w:type="dxa"/>
-          </w:tcPr>
-          <w:p>
-            <w:proofErr w:type="spellStart"/>
-            <w:r>
-              <w:t>ár_kg</w:t>
-            </w:r>
-            <w:proofErr w:type="spellEnd"/>
-          </w:p>
-        </w:tc>
-        <w:tc>
-          <w:tcPr>
-            <w:tcW w:w="3005" w:type="dxa"/>
-          </w:tcPr>
-          <w:p>
-            <w:r>
-              <w:t>FLOAT</w:t>
-            </w:r>
-          </w:p>
-        </w:tc>
-        <w:tc>
-          <w:tcPr>
-            <w:tcW w:w="3006" w:type="dxa"/>
-          </w:tcPr>
-          <w:p>
-            <w:r>
-              <w:t>1kg termék ára</w:t>
-            </w:r>
-          </w:p>
-        </w:tc>
-      </w:tr>
-      <w:tr>
-        <w:tc>
-          <w:tcPr>
-            <w:tcW w:w="3005" w:type="dxa"/>
-          </w:tcPr>
-          <w:p>
-            <w:proofErr w:type="spellStart"/>
-            <w:r>
-              <w:t>min_vásárlás</w:t>
-            </w:r>
-            <w:proofErr w:type="spellEnd"/>
-          </w:p>
-        </w:tc>
-        <w:tc>
-          <w:tcPr>
-            <w:tcW w:w="3005" w:type="dxa"/>
-          </w:tcPr>
-          <w:p>
-            <w:r>
-              <w:t>INT</w:t>
-            </w:r>
-          </w:p>
-        </w:tc>
-        <w:tc>
-          <w:tcPr>
-            <w:tcW w:w="3006" w:type="dxa"/>
-          </w:tcPr>
-          <w:p>
-            <w:proofErr w:type="gramStart"/>
-            <w:r>
-              <w:t>minimum vásárlás</w:t>
-            </w:r>
-            <w:proofErr w:type="gramEnd"/>
-            <w:r>
-              <w:t xml:space="preserve"> limit (pl.: legalább 200kg)</w:t>
-            </w:r>
-          </w:p>
-        </w:tc>
-      </w:tr>
     </w:tbl>
-    <w:p/>
     <w:p>
       <w:pPr>
         <w:rPr>
@@ -1123,6 +1012,17 @@
           <w:u w:val="single"/>
         </w:rPr>
       </w:pPr>
+    </w:p>
+    <w:p>
+      <w:pPr>
+        <w:rPr>
+          <w:b/>
+          <w:sz w:val="28"/>
+          <w:u w:val="single"/>
+        </w:rPr>
+      </w:pPr>
+      <w:bookmarkStart w:id="0" w:name="_GoBack"/>
+      <w:bookmarkEnd w:id="0"/>
       <w:proofErr w:type="spellStart"/>
       <w:r>
         <w:rPr>
@@ -1314,10 +1214,7 @@
         </w:tc>
       </w:tr>
     </w:tbl>
-    <w:p>
-      <w:bookmarkStart w:id="0" w:name="_GoBack"/>
-      <w:bookmarkEnd w:id="0"/>
-    </w:p>
+    <w:p/>
     <w:p>
       <w:pPr>
         <w:rPr>
@@ -1332,7 +1229,6 @@
           <w:sz w:val="28"/>
           <w:u w:val="single"/>
         </w:rPr>
-        <w:lastRenderedPageBreak/>
         <w:t>Értékel tábla:</w:t>
       </w:r>
     </w:p>
@@ -1417,6 +1313,7 @@
           <w:p>
             <w:proofErr w:type="spellStart"/>
             <w:r>
+              <w:lastRenderedPageBreak/>
               <w:t>felhaszn_id</w:t>
             </w:r>
             <w:proofErr w:type="spellEnd"/>
@@ -2243,7 +2140,7 @@
 </file>
 
 <file path=word/styles.xml><?xml version="1.0" encoding="utf-8"?>
-<w:styles xmlns:mc="http://schemas.openxmlformats.org/markup-compatibility/2006" xmlns:r="http://schemas.openxmlformats.org/officeDocument/2006/relationships" xmlns:w="http://schemas.openxmlformats.org/wordprocessingml/2006/main" xmlns:w14="http://schemas.microsoft.com/office/word/2010/wordml" xmlns:w15="http://schemas.microsoft.com/office/word/2012/wordml" xmlns:w16se="http://schemas.microsoft.com/office/word/2015/wordml/symex" mc:Ignorable="w14 w15 w16se">
+<w:styles xmlns:mc="http://schemas.openxmlformats.org/markup-compatibility/2006" xmlns:r="http://schemas.openxmlformats.org/officeDocument/2006/relationships" xmlns:w="http://schemas.openxmlformats.org/wordprocessingml/2006/main" xmlns:w14="http://schemas.microsoft.com/office/word/2010/wordml" xmlns:w15="http://schemas.microsoft.com/office/word/2012/wordml" xmlns:w16cid="http://schemas.microsoft.com/office/word/2016/wordml/cid" xmlns:w16se="http://schemas.microsoft.com/office/word/2015/wordml/symex" mc:Ignorable="w14 w15 w16se w16cid">
   <w:docDefaults>
     <w:rPrDefault>
       <w:rPr>
@@ -2259,7 +2156,7 @@
       </w:pPr>
     </w:pPrDefault>
   </w:docDefaults>
-  <w:latentStyles w:defLockedState="0" w:defUIPriority="99" w:defSemiHidden="0" w:defUnhideWhenUsed="0" w:defQFormat="0" w:count="371">
+  <w:latentStyles w:defLockedState="0" w:defUIPriority="99" w:defSemiHidden="0" w:defUnhideWhenUsed="0" w:defQFormat="0" w:count="375">
     <w:lsdException w:name="Normal" w:uiPriority="0" w:qFormat="1"/>
     <w:lsdException w:name="heading 1" w:uiPriority="9" w:qFormat="1"/>
     <w:lsdException w:name="heading 2" w:semiHidden="1" w:uiPriority="9" w:unhideWhenUsed="1" w:qFormat="1"/>
@@ -2365,7 +2262,6 @@
     <w:lsdException w:name="HTML Sample" w:semiHidden="1" w:unhideWhenUsed="1"/>
     <w:lsdException w:name="HTML Typewriter" w:semiHidden="1" w:unhideWhenUsed="1"/>
     <w:lsdException w:name="HTML Variable" w:semiHidden="1" w:unhideWhenUsed="1"/>
-    <w:lsdException w:name="Normal Table" w:semiHidden="1" w:unhideWhenUsed="1"/>
     <w:lsdException w:name="annotation subject" w:semiHidden="1" w:unhideWhenUsed="1"/>
     <w:lsdException w:name="No List" w:semiHidden="1" w:unhideWhenUsed="1"/>
     <w:lsdException w:name="Outline List 1" w:semiHidden="1" w:unhideWhenUsed="1"/>
@@ -2409,10 +2305,8 @@
     <w:lsdException w:name="Table Elegant" w:semiHidden="1" w:unhideWhenUsed="1"/>
     <w:lsdException w:name="Table Professional" w:semiHidden="1" w:unhideWhenUsed="1"/>
     <w:lsdException w:name="Table Subtle 1" w:semiHidden="1" w:unhideWhenUsed="1"/>
-    <w:lsdException w:name="Table Subtle 2" w:semiHidden="1" w:unhideWhenUsed="1"/>
     <w:lsdException w:name="Table Web 1" w:semiHidden="1" w:unhideWhenUsed="1"/>
     <w:lsdException w:name="Table Web 2" w:semiHidden="1" w:unhideWhenUsed="1"/>
-    <w:lsdException w:name="Table Web 3" w:semiHidden="1" w:unhideWhenUsed="1"/>
     <w:lsdException w:name="Balloon Text" w:semiHidden="1" w:unhideWhenUsed="1"/>
     <w:lsdException w:name="Table Grid" w:uiPriority="39"/>
     <w:lsdException w:name="Table Theme" w:semiHidden="1" w:unhideWhenUsed="1"/>
@@ -2631,6 +2525,10 @@
     <w:lsdException w:name="List Table 5 Dark Accent 6" w:uiPriority="50"/>
     <w:lsdException w:name="List Table 6 Colorful Accent 6" w:uiPriority="51"/>
     <w:lsdException w:name="List Table 7 Colorful Accent 6" w:uiPriority="52"/>
+    <w:lsdException w:name="Mention" w:semiHidden="1" w:unhideWhenUsed="1"/>
+    <w:lsdException w:name="Smart Hyperlink" w:semiHidden="1" w:unhideWhenUsed="1"/>
+    <w:lsdException w:name="Hashtag" w:semiHidden="1" w:unhideWhenUsed="1"/>
+    <w:lsdException w:name="Unresolved Mention" w:semiHidden="1" w:unhideWhenUsed="1"/>
   </w:latentStyles>
   <w:style w:type="paragraph" w:default="1" w:styleId="Norml">
     <w:name w:val="Normal"/>
